--- a/docs/documentacion.docx
+++ b/docs/documentacion.docx
@@ -4,6 +4,7 @@
   <w:body>
     <w:p>
       <w:pPr>
+        <w:jc w:val="both"/>
         <w:rPr>
           <w:rFonts w:ascii="Segoe UI Semibold" w:hAnsi="Segoe UI Semibold" w:cs="Segoe UI Semibold"/>
           <w:sz w:val="24"/>
@@ -50,19 +51,28 @@
         </w:rPr>
         <w:t xml:space="preserve"> </w:t>
       </w:r>
-      <w:proofErr w:type="spellStart"/>
       <w:r>
         <w:rPr>
           <w:rFonts w:ascii="Segoe UI Semibold" w:hAnsi="Segoe UI Semibold" w:cs="Segoe UI Semibold"/>
           <w:sz w:val="24"/>
           <w:szCs w:val="24"/>
         </w:rPr>
+        <w:t xml:space="preserve">- </w:t>
+      </w:r>
+      <w:proofErr w:type="spellStart"/>
+      <w:r>
+        <w:rPr>
+          <w:rFonts w:ascii="Segoe UI Semibold" w:hAnsi="Segoe UI Semibold" w:cs="Segoe UI Semibold"/>
+          <w:sz w:val="24"/>
+          <w:szCs w:val="24"/>
+        </w:rPr>
         <w:t>Sites</w:t>
       </w:r>
       <w:proofErr w:type="spellEnd"/>
     </w:p>
     <w:p>
       <w:pPr>
+        <w:jc w:val="both"/>
         <w:rPr>
           <w:rFonts w:ascii="Segoe UI Semilight" w:hAnsi="Segoe UI Semilight" w:cs="Segoe UI Semilight"/>
         </w:rPr>
@@ -81,6 +91,7 @@
           <w:ilvl w:val="0"/>
           <w:numId w:val="1"/>
         </w:numPr>
+        <w:jc w:val="both"/>
         <w:rPr>
           <w:rFonts w:ascii="Segoe UI Semibold" w:hAnsi="Segoe UI Semibold" w:cs="Segoe UI Semibold"/>
         </w:rPr>
@@ -97,6 +108,7 @@
     <w:p>
       <w:pPr>
         <w:pStyle w:val="Prrafodelista"/>
+        <w:jc w:val="both"/>
         <w:rPr>
           <w:rFonts w:ascii="Segoe UI Semilight" w:hAnsi="Segoe UI Semilight" w:cs="Segoe UI Semilight"/>
         </w:rPr>
@@ -153,14 +165,16 @@
     <w:p>
       <w:pPr>
         <w:pStyle w:val="Prrafodelista"/>
-        <w:rPr>
-          <w:rFonts w:ascii="Segoe UI Semilight" w:hAnsi="Segoe UI Semilight" w:cs="Segoe UI Semilight"/>
-        </w:rPr>
-      </w:pPr>
-    </w:p>
-    <w:p>
-      <w:pPr>
-        <w:pStyle w:val="Prrafodelista"/>
+        <w:jc w:val="both"/>
+        <w:rPr>
+          <w:rFonts w:ascii="Segoe UI Semilight" w:hAnsi="Segoe UI Semilight" w:cs="Segoe UI Semilight"/>
+        </w:rPr>
+      </w:pPr>
+    </w:p>
+    <w:p>
+      <w:pPr>
+        <w:pStyle w:val="Prrafodelista"/>
+        <w:jc w:val="both"/>
         <w:rPr>
           <w:rFonts w:ascii="Segoe UI Semilight" w:hAnsi="Segoe UI Semilight" w:cs="Segoe UI Semilight"/>
         </w:rPr>
@@ -220,6 +234,7 @@
           <w:ilvl w:val="0"/>
           <w:numId w:val="1"/>
         </w:numPr>
+        <w:jc w:val="both"/>
         <w:rPr>
           <w:rFonts w:ascii="Segoe UI Semilight" w:hAnsi="Segoe UI Semilight" w:cs="Segoe UI Semilight"/>
         </w:rPr>
@@ -241,14 +256,16 @@
     <w:p>
       <w:pPr>
         <w:pStyle w:val="Prrafodelista"/>
-        <w:rPr>
-          <w:rFonts w:ascii="Segoe UI Semilight" w:hAnsi="Segoe UI Semilight" w:cs="Segoe UI Semilight"/>
-        </w:rPr>
-      </w:pPr>
-    </w:p>
-    <w:p>
-      <w:pPr>
-        <w:pStyle w:val="Prrafodelista"/>
+        <w:jc w:val="both"/>
+        <w:rPr>
+          <w:rFonts w:ascii="Segoe UI Semilight" w:hAnsi="Segoe UI Semilight" w:cs="Segoe UI Semilight"/>
+        </w:rPr>
+      </w:pPr>
+    </w:p>
+    <w:p>
+      <w:pPr>
+        <w:pStyle w:val="Prrafodelista"/>
+        <w:jc w:val="both"/>
         <w:rPr>
           <w:rFonts w:ascii="Segoe UI Semilight" w:hAnsi="Segoe UI Semilight" w:cs="Segoe UI Semilight"/>
         </w:rPr>
@@ -308,6 +325,7 @@
           <w:ilvl w:val="0"/>
           <w:numId w:val="1"/>
         </w:numPr>
+        <w:jc w:val="both"/>
         <w:rPr>
           <w:rFonts w:ascii="Segoe UI Semibold" w:hAnsi="Segoe UI Semibold" w:cs="Segoe UI Semibold"/>
         </w:rPr>
@@ -323,6 +341,7 @@
     <w:p>
       <w:pPr>
         <w:pStyle w:val="Prrafodelista"/>
+        <w:jc w:val="both"/>
         <w:rPr>
           <w:rFonts w:ascii="Segoe UI Semilight" w:hAnsi="Segoe UI Semilight" w:cs="Segoe UI Semilight"/>
         </w:rPr>
@@ -379,6 +398,11 @@
     <w:p>
       <w:pPr>
         <w:pStyle w:val="Prrafodelista"/>
+        <w:numPr>
+          <w:ilvl w:val="1"/>
+          <w:numId w:val="3"/>
+        </w:numPr>
+        <w:jc w:val="both"/>
         <w:rPr>
           <w:rFonts w:ascii="Segoe UI Semilight" w:hAnsi="Segoe UI Semilight" w:cs="Segoe UI Semilight"/>
         </w:rPr>
@@ -447,6 +471,11 @@
     <w:p>
       <w:pPr>
         <w:pStyle w:val="Prrafodelista"/>
+        <w:numPr>
+          <w:ilvl w:val="1"/>
+          <w:numId w:val="3"/>
+        </w:numPr>
+        <w:jc w:val="both"/>
         <w:rPr>
           <w:rFonts w:ascii="Segoe UI Semilight" w:hAnsi="Segoe UI Semilight" w:cs="Segoe UI Semilight"/>
         </w:rPr>
@@ -469,12 +498,29 @@
         <w:rPr>
           <w:rFonts w:ascii="Segoe UI Semilight" w:hAnsi="Segoe UI Semilight" w:cs="Segoe UI Semilight"/>
         </w:rPr>
-        <w:t xml:space="preserve"> o tocar con el dedo alguno de los indicadores, se iniciará un estado con información detallada sobre el juego.</w:t>
-      </w:r>
-    </w:p>
-    <w:p>
-      <w:pPr>
-        <w:pStyle w:val="Prrafodelista"/>
+        <w:t xml:space="preserve"> o tocar con el dedo alguno de los indicadores, se iniciará un estado con información detallada sobre el </w:t>
+      </w:r>
+      <w:r>
+        <w:rPr>
+          <w:rFonts w:ascii="Segoe UI Semilight" w:hAnsi="Segoe UI Semilight" w:cs="Segoe UI Semilight"/>
+        </w:rPr>
+        <w:t>sitio seleccionado</w:t>
+      </w:r>
+      <w:r>
+        <w:rPr>
+          <w:rFonts w:ascii="Segoe UI Semilight" w:hAnsi="Segoe UI Semilight" w:cs="Segoe UI Semilight"/>
+        </w:rPr>
+        <w:t>.</w:t>
+      </w:r>
+    </w:p>
+    <w:p>
+      <w:pPr>
+        <w:pStyle w:val="Prrafodelista"/>
+        <w:numPr>
+          <w:ilvl w:val="1"/>
+          <w:numId w:val="3"/>
+        </w:numPr>
+        <w:jc w:val="both"/>
         <w:rPr>
           <w:rFonts w:ascii="Segoe UI Semilight" w:hAnsi="Segoe UI Semilight" w:cs="Segoe UI Semilight"/>
         </w:rPr>
@@ -503,14 +549,16 @@
     <w:p>
       <w:pPr>
         <w:pStyle w:val="Prrafodelista"/>
-        <w:rPr>
-          <w:rFonts w:ascii="Segoe UI Semilight" w:hAnsi="Segoe UI Semilight" w:cs="Segoe UI Semilight"/>
-        </w:rPr>
-      </w:pPr>
-    </w:p>
-    <w:p>
-      <w:pPr>
-        <w:pStyle w:val="Prrafodelista"/>
+        <w:jc w:val="both"/>
+        <w:rPr>
+          <w:rFonts w:ascii="Segoe UI Semilight" w:hAnsi="Segoe UI Semilight" w:cs="Segoe UI Semilight"/>
+        </w:rPr>
+      </w:pPr>
+    </w:p>
+    <w:p>
+      <w:pPr>
+        <w:pStyle w:val="Prrafodelista"/>
+        <w:jc w:val="both"/>
         <w:rPr>
           <w:rFonts w:ascii="Segoe UI Semilight" w:hAnsi="Segoe UI Semilight" w:cs="Segoe UI Semilight"/>
         </w:rPr>
@@ -570,6 +618,7 @@
           <w:ilvl w:val="0"/>
           <w:numId w:val="1"/>
         </w:numPr>
+        <w:jc w:val="both"/>
         <w:rPr>
           <w:rFonts w:ascii="Segoe UI Semibold" w:hAnsi="Segoe UI Semibold" w:cs="Segoe UI Semibold"/>
         </w:rPr>
@@ -584,6 +633,7 @@
     <w:p>
       <w:pPr>
         <w:pStyle w:val="Prrafodelista"/>
+        <w:jc w:val="both"/>
         <w:rPr>
           <w:rFonts w:ascii="Segoe UI Semilight" w:hAnsi="Segoe UI Semilight" w:cs="Segoe UI Semilight"/>
         </w:rPr>
@@ -598,19 +648,45 @@
     <w:p>
       <w:pPr>
         <w:pStyle w:val="Prrafodelista"/>
-        <w:rPr>
-          <w:rFonts w:ascii="Segoe UI Semilight" w:hAnsi="Segoe UI Semilight" w:cs="Segoe UI Semilight"/>
-        </w:rPr>
-      </w:pPr>
-      <w:r>
-        <w:rPr>
-          <w:rFonts w:ascii="Segoe UI Semilight" w:hAnsi="Segoe UI Semilight" w:cs="Segoe UI Semilight"/>
-        </w:rPr>
-        <w:t>El usuario puede desplazarse por la información verticalmente utilizando los botones de subir y bajar. También puede volver al mapa presionando la equis que se encuentra en la parte superior derecha.</w:t>
-      </w:r>
-    </w:p>
-    <w:p>
-      <w:pPr>
+        <w:jc w:val="both"/>
+        <w:rPr>
+          <w:rFonts w:ascii="Segoe UI Semilight" w:hAnsi="Segoe UI Semilight" w:cs="Segoe UI Semilight"/>
+        </w:rPr>
+      </w:pPr>
+      <w:r>
+        <w:rPr>
+          <w:rFonts w:ascii="Segoe UI Semilight" w:hAnsi="Segoe UI Semilight" w:cs="Segoe UI Semilight"/>
+        </w:rPr>
+        <w:t>El usuario puede desplazarse por la informa</w:t>
+      </w:r>
+      <w:r>
+        <w:rPr>
+          <w:rFonts w:ascii="Segoe UI Semilight" w:hAnsi="Segoe UI Semilight" w:cs="Segoe UI Semilight"/>
+        </w:rPr>
+        <w:t>ción verticalmente utilizando la</w:t>
+      </w:r>
+      <w:r>
+        <w:rPr>
+          <w:rFonts w:ascii="Segoe UI Semilight" w:hAnsi="Segoe UI Semilight" w:cs="Segoe UI Semilight"/>
+        </w:rPr>
+        <w:t>s</w:t>
+      </w:r>
+      <w:r>
+        <w:rPr>
+          <w:rFonts w:ascii="Segoe UI Semilight" w:hAnsi="Segoe UI Semilight" w:cs="Segoe UI Semilight"/>
+        </w:rPr>
+        <w:t xml:space="preserve"> flechas del teclado o los</w:t>
+      </w:r>
+      <w:r>
+        <w:rPr>
+          <w:rFonts w:ascii="Segoe UI Semilight" w:hAnsi="Segoe UI Semilight" w:cs="Segoe UI Semilight"/>
+        </w:rPr>
+        <w:t xml:space="preserve"> botones de subir y bajar. También puede volver al mapa presionando la equis que se encuentra en la parte superior derecha.</w:t>
+      </w:r>
+    </w:p>
+    <w:p>
+      <w:pPr>
+        <w:jc w:val="both"/>
         <w:rPr>
           <w:noProof/>
         </w:rPr>
@@ -619,8 +695,10 @@
     <w:p>
       <w:pPr>
         <w:pStyle w:val="Prrafodelista"/>
-        <w:rPr>
-          <w:rFonts w:ascii="Segoe UI Semilight" w:hAnsi="Segoe UI Semilight" w:cs="Segoe UI Semilight"/>
+        <w:jc w:val="both"/>
+        <w:rPr>
+          <w:rFonts w:ascii="Segoe UI Semilight" w:hAnsi="Segoe UI Semilight" w:cs="Segoe UI Semilight"/>
+          <w:u w:val="single"/>
         </w:rPr>
       </w:pPr>
       <w:r>
@@ -679,6 +757,7 @@
           <w:ilvl w:val="0"/>
           <w:numId w:val="1"/>
         </w:numPr>
+        <w:jc w:val="both"/>
         <w:rPr>
           <w:rFonts w:ascii="Segoe UI Semibold" w:hAnsi="Segoe UI Semibold" w:cs="Segoe UI Semibold"/>
         </w:rPr>
@@ -693,6 +772,7 @@
     <w:p>
       <w:pPr>
         <w:pStyle w:val="Prrafodelista"/>
+        <w:jc w:val="both"/>
         <w:rPr>
           <w:rFonts w:ascii="Segoe UI Semilight" w:hAnsi="Segoe UI Semilight" w:cs="Segoe UI Semilight"/>
         </w:rPr>
@@ -761,14 +841,16 @@
     <w:p>
       <w:pPr>
         <w:pStyle w:val="Prrafodelista"/>
-        <w:rPr>
-          <w:rFonts w:ascii="Segoe UI Semilight" w:hAnsi="Segoe UI Semilight" w:cs="Segoe UI Semilight"/>
-        </w:rPr>
-      </w:pPr>
-    </w:p>
-    <w:p>
-      <w:pPr>
-        <w:pStyle w:val="Prrafodelista"/>
+        <w:jc w:val="both"/>
+        <w:rPr>
+          <w:rFonts w:ascii="Segoe UI Semilight" w:hAnsi="Segoe UI Semilight" w:cs="Segoe UI Semilight"/>
+        </w:rPr>
+      </w:pPr>
+    </w:p>
+    <w:p>
+      <w:pPr>
+        <w:pStyle w:val="Prrafodelista"/>
+        <w:jc w:val="both"/>
         <w:rPr>
           <w:rFonts w:ascii="Segoe UI Semilight" w:hAnsi="Segoe UI Semilight" w:cs="Segoe UI Semilight"/>
         </w:rPr>
@@ -823,6 +905,7 @@
     </w:p>
     <w:p>
       <w:pPr>
+        <w:jc w:val="both"/>
         <w:rPr>
           <w:rFonts w:ascii="Segoe UI Semilight" w:hAnsi="Segoe UI Semilight" w:cs="Segoe UI Semilight"/>
         </w:rPr>
@@ -902,6 +985,7 @@
     </w:p>
     <w:p>
       <w:pPr>
+        <w:jc w:val="both"/>
         <w:rPr>
           <w:rFonts w:ascii="Segoe UI Semibold" w:hAnsi="Segoe UI Semibold" w:cs="Segoe UI Semibold"/>
           <w:sz w:val="24"/>
@@ -920,6 +1004,7 @@
     <w:p>
       <w:pPr>
         <w:ind w:left="708"/>
+        <w:jc w:val="both"/>
         <w:rPr>
           <w:rFonts w:ascii="Segoe UI Semilight" w:hAnsi="Segoe UI Semilight" w:cs="Segoe UI Semilight"/>
         </w:rPr>
@@ -934,6 +1019,7 @@
     <w:p>
       <w:pPr>
         <w:ind w:left="708"/>
+        <w:jc w:val="both"/>
         <w:rPr>
           <w:rFonts w:ascii="Segoe UI Semibold" w:hAnsi="Segoe UI Semibold" w:cs="Segoe UI Semibold"/>
           <w:sz w:val="24"/>
@@ -954,6 +1040,7 @@
     </w:p>
     <w:p>
       <w:pPr>
+        <w:jc w:val="both"/>
         <w:rPr>
           <w:rFonts w:ascii="Segoe UI Semibold" w:hAnsi="Segoe UI Semibold" w:cs="Segoe UI Semibold"/>
         </w:rPr>
@@ -974,6 +1061,7 @@
           <w:ilvl w:val="0"/>
           <w:numId w:val="1"/>
         </w:numPr>
+        <w:jc w:val="both"/>
         <w:rPr>
           <w:rFonts w:ascii="Segoe UI Semilight" w:hAnsi="Segoe UI Semilight" w:cs="Segoe UI Semilight"/>
         </w:rPr>
@@ -992,6 +1080,7 @@
           <w:ilvl w:val="1"/>
           <w:numId w:val="1"/>
         </w:numPr>
+        <w:jc w:val="both"/>
         <w:rPr>
           <w:rFonts w:ascii="Segoe UI Semibold" w:hAnsi="Segoe UI Semibold" w:cs="Segoe UI Semibold"/>
         </w:rPr>
@@ -1013,6 +1102,7 @@
           <w:ilvl w:val="1"/>
           <w:numId w:val="1"/>
         </w:numPr>
+        <w:jc w:val="both"/>
         <w:rPr>
           <w:rFonts w:ascii="Segoe UI Semibold" w:hAnsi="Segoe UI Semibold" w:cs="Segoe UI Semibold"/>
         </w:rPr>
@@ -1034,6 +1124,7 @@
           <w:ilvl w:val="1"/>
           <w:numId w:val="1"/>
         </w:numPr>
+        <w:jc w:val="both"/>
         <w:rPr>
           <w:rFonts w:ascii="Segoe UI Semibold" w:hAnsi="Segoe UI Semibold" w:cs="Segoe UI Semibold"/>
         </w:rPr>
@@ -1055,6 +1146,7 @@
           <w:ilvl w:val="1"/>
           <w:numId w:val="1"/>
         </w:numPr>
+        <w:jc w:val="both"/>
         <w:rPr>
           <w:rFonts w:ascii="Segoe UI Semibold" w:hAnsi="Segoe UI Semibold" w:cs="Segoe UI Semibold"/>
         </w:rPr>
@@ -1072,18 +1164,11 @@
     <w:p>
       <w:pPr>
         <w:pStyle w:val="Prrafodelista"/>
-        <w:rPr>
-          <w:rFonts w:ascii="Segoe UI Semibold" w:hAnsi="Segoe UI Semibold" w:cs="Segoe UI Semibold"/>
-        </w:rPr>
-      </w:pPr>
-    </w:p>
-    <w:p>
-      <w:pPr>
-        <w:pStyle w:val="Prrafodelista"/>
         <w:numPr>
           <w:ilvl w:val="0"/>
           <w:numId w:val="1"/>
         </w:numPr>
+        <w:jc w:val="both"/>
         <w:rPr>
           <w:rFonts w:ascii="Segoe UI Semibold" w:hAnsi="Segoe UI Semibold" w:cs="Segoe UI Semibold"/>
         </w:rPr>
@@ -1102,6 +1187,7 @@
           <w:ilvl w:val="1"/>
           <w:numId w:val="1"/>
         </w:numPr>
+        <w:jc w:val="both"/>
         <w:rPr>
           <w:rFonts w:ascii="Segoe UI Semibold" w:hAnsi="Segoe UI Semibold" w:cs="Segoe UI Semibold"/>
         </w:rPr>
@@ -1123,6 +1209,7 @@
           <w:ilvl w:val="1"/>
           <w:numId w:val="1"/>
         </w:numPr>
+        <w:jc w:val="both"/>
         <w:rPr>
           <w:rFonts w:ascii="Segoe UI Semibold" w:hAnsi="Segoe UI Semibold" w:cs="Segoe UI Semibold"/>
         </w:rPr>
@@ -1144,6 +1231,7 @@
           <w:ilvl w:val="1"/>
           <w:numId w:val="1"/>
         </w:numPr>
+        <w:jc w:val="both"/>
         <w:rPr>
           <w:rFonts w:ascii="Segoe UI Semibold" w:hAnsi="Segoe UI Semibold" w:cs="Segoe UI Semibold"/>
         </w:rPr>
@@ -1165,8 +1253,11 @@
           <w:ilvl w:val="1"/>
           <w:numId w:val="1"/>
         </w:numPr>
-        <w:rPr>
-          <w:rFonts w:ascii="Segoe UI Semibold" w:hAnsi="Segoe UI Semibold" w:cs="Segoe UI Semibold"/>
+        <w:jc w:val="both"/>
+        <w:rPr>
+          <w:rFonts w:ascii="Segoe UI Semibold" w:hAnsi="Segoe UI Semibold" w:cs="Segoe UI Semibold"/>
+          <w:color w:val="0563C1" w:themeColor="hyperlink"/>
+          <w:u w:val="single"/>
         </w:rPr>
       </w:pPr>
       <w:hyperlink r:id="rId19" w:history="1">
@@ -1181,6 +1272,89 @@
     </w:p>
     <w:p>
       <w:pPr>
+        <w:pStyle w:val="Prrafodelista"/>
+        <w:numPr>
+          <w:ilvl w:val="0"/>
+          <w:numId w:val="2"/>
+        </w:numPr>
+        <w:jc w:val="both"/>
+        <w:rPr>
+          <w:rFonts w:ascii="Segoe UI Semibold" w:hAnsi="Segoe UI Semibold" w:cs="Segoe UI Semibold"/>
+        </w:rPr>
+      </w:pPr>
+      <w:r>
+        <w:rPr>
+          <w:rFonts w:ascii="Segoe UI Semibold" w:hAnsi="Segoe UI Semibold" w:cs="Segoe UI Semibold"/>
+        </w:rPr>
+        <w:t>Música</w:t>
+      </w:r>
+    </w:p>
+    <w:p>
+      <w:pPr>
+        <w:pStyle w:val="Prrafodelista"/>
+        <w:numPr>
+          <w:ilvl w:val="1"/>
+          <w:numId w:val="2"/>
+        </w:numPr>
+        <w:jc w:val="both"/>
+        <w:rPr>
+          <w:rFonts w:ascii="Segoe UI Semibold" w:hAnsi="Segoe UI Semibold" w:cs="Segoe UI Semibold"/>
+        </w:rPr>
+      </w:pPr>
+      <w:r>
+        <w:rPr>
+          <w:rFonts w:ascii="Segoe UI Semibold" w:hAnsi="Segoe UI Semibold" w:cs="Segoe UI Semibold"/>
+        </w:rPr>
+        <w:t xml:space="preserve">Créditos: Young </w:t>
+      </w:r>
+      <w:proofErr w:type="spellStart"/>
+      <w:r>
+        <w:rPr>
+          <w:rFonts w:ascii="Segoe UI Semibold" w:hAnsi="Segoe UI Semibold" w:cs="Segoe UI Semibold"/>
+        </w:rPr>
+        <w:t>Maylay</w:t>
+      </w:r>
+      <w:proofErr w:type="spellEnd"/>
+    </w:p>
+    <w:p>
+      <w:pPr>
+        <w:pStyle w:val="Prrafodelista"/>
+        <w:numPr>
+          <w:ilvl w:val="1"/>
+          <w:numId w:val="2"/>
+        </w:numPr>
+        <w:jc w:val="both"/>
+        <w:rPr>
+          <w:rFonts w:ascii="Segoe UI Semibold" w:hAnsi="Segoe UI Semibold" w:cs="Segoe UI Semibold"/>
+        </w:rPr>
+      </w:pPr>
+      <w:r>
+        <w:rPr>
+          <w:rFonts w:ascii="Segoe UI Semibold" w:hAnsi="Segoe UI Semibold" w:cs="Segoe UI Semibold"/>
+        </w:rPr>
+        <w:t xml:space="preserve">Link: </w:t>
+      </w:r>
+      <w:hyperlink r:id="rId20" w:history="1">
+        <w:r>
+          <w:rPr>
+            <w:rStyle w:val="Hipervnculo"/>
+            <w:rFonts w:ascii="Segoe UI Semibold" w:hAnsi="Segoe UI Semibold" w:cs="Segoe UI Semibold"/>
+          </w:rPr>
+          <w:t>https://www.youtube.com/watch?v=irYgsp17Wbw</w:t>
+        </w:r>
+      </w:hyperlink>
+    </w:p>
+    <w:p>
+      <w:pPr>
+        <w:jc w:val="both"/>
+        <w:rPr>
+          <w:rFonts w:ascii="Segoe UI Semibold" w:hAnsi="Segoe UI Semibold" w:cs="Segoe UI Semibold"/>
+        </w:rPr>
+      </w:pPr>
+    </w:p>
+    <w:p>
+      <w:pPr>
+        <w:jc w:val="both"/>
         <w:rPr>
           <w:rFonts w:ascii="Segoe UI Semibold" w:hAnsi="Segoe UI Semibold" w:cs="Segoe UI Semibold"/>
           <w:sz w:val="24"/>
@@ -1198,8 +1372,10 @@
     </w:p>
     <w:p>
       <w:pPr>
-        <w:rPr>
-          <w:rFonts w:ascii="Segoe UI Semilight" w:hAnsi="Segoe UI Semilight" w:cs="Segoe UI Semilight"/>
+        <w:jc w:val="both"/>
+        <w:rPr>
+          <w:rFonts w:ascii="Segoe UI Semilight" w:hAnsi="Segoe UI Semilight" w:cs="Segoe UI Semilight"/>
+          <w:u w:val="single"/>
         </w:rPr>
       </w:pPr>
       <w:r>
@@ -1209,10 +1385,13 @@
         <w:tab/>
         <w:t>La aplicación está completamente adaptada para dispositivos de pantalla táctil.</w:t>
       </w:r>
+      <w:bookmarkStart w:id="0" w:name="_GoBack"/>
+      <w:bookmarkEnd w:id="0"/>
     </w:p>
     <w:p>
       <w:pPr>
         <w:ind w:left="708"/>
+        <w:jc w:val="both"/>
         <w:rPr>
           <w:rFonts w:ascii="Segoe UI Semilight" w:hAnsi="Segoe UI Semilight" w:cs="Segoe UI Semilight"/>
         </w:rPr>
@@ -1223,7 +1402,7 @@
         </w:rPr>
         <w:t xml:space="preserve">Acceda al siguiente link para probar la aplicación en varios dispositivos: </w:t>
       </w:r>
-      <w:hyperlink r:id="rId20" w:history="1">
+      <w:hyperlink r:id="rId21" w:history="1">
         <w:r>
           <w:rPr>
             <w:rStyle w:val="Hipervnculo"/>
@@ -1236,38 +1415,17 @@
     <w:p>
       <w:pPr>
         <w:ind w:left="708"/>
-        <w:rPr>
-          <w:rFonts w:ascii="Segoe UI Semilight" w:hAnsi="Segoe UI Semilight" w:cs="Segoe UI Semilight"/>
-        </w:rPr>
-      </w:pPr>
-      <w:r>
-        <w:rPr>
-          <w:rFonts w:ascii="Segoe UI Semilight" w:hAnsi="Segoe UI Semilight" w:cs="Segoe UI Semilight"/>
-        </w:rPr>
-        <w:t xml:space="preserve">La aplicación requiere </w:t>
-      </w:r>
-      <w:bookmarkStart w:id="0" w:name="_GoBack"/>
-      <w:bookmarkEnd w:id="0"/>
-      <w:r>
-        <w:rPr>
-          <w:rFonts w:ascii="Segoe UI Semilight" w:hAnsi="Segoe UI Semilight" w:cs="Segoe UI Semilight"/>
-        </w:rPr>
-        <w:t>internet para funcionar correctamente.</w:t>
-      </w:r>
-    </w:p>
-    <w:p>
-      <w:pPr>
-        <w:rPr>
-          <w:rFonts w:ascii="Segoe UI Semilight" w:hAnsi="Segoe UI Semilight" w:cs="Segoe UI Semilight"/>
-        </w:rPr>
-      </w:pPr>
-    </w:p>
-    <w:p>
-      <w:pPr>
-        <w:rPr>
-          <w:rFonts w:ascii="Segoe UI Semilight" w:hAnsi="Segoe UI Semilight" w:cs="Segoe UI Semilight"/>
-        </w:rPr>
-      </w:pPr>
+        <w:jc w:val="both"/>
+        <w:rPr>
+          <w:rFonts w:ascii="Segoe UI Semilight" w:hAnsi="Segoe UI Semilight" w:cs="Segoe UI Semilight"/>
+        </w:rPr>
+      </w:pPr>
+      <w:r>
+        <w:rPr>
+          <w:rFonts w:ascii="Segoe UI Semilight" w:hAnsi="Segoe UI Semilight" w:cs="Segoe UI Semilight"/>
+        </w:rPr>
+        <w:t>La aplicación requiere internet para funcionar correctamente.</w:t>
+      </w:r>
     </w:p>
     <w:sectPr>
       <w:pgSz w:w="11906" w:h="16838"/>
@@ -1282,9 +1440,235 @@
 <file path=word/numbering.xml><?xml version="1.0" encoding="utf-8"?>
 <w:numbering xmlns:wpc="http://schemas.microsoft.com/office/word/2010/wordprocessingCanvas" xmlns:cx="http://schemas.microsoft.com/office/drawing/2014/chartex" xmlns:cx1="http://schemas.microsoft.com/office/drawing/2015/9/8/chartex" xmlns:cx2="http://schemas.microsoft.com/office/drawing/2015/10/21/chartex" xmlns:cx3="http://schemas.microsoft.com/office/drawing/2016/5/9/chartex" xmlns:cx4="http://schemas.microsoft.com/office/drawing/2016/5/10/chartex" xmlns:cx5="http://schemas.microsoft.com/office/drawing/2016/5/11/chartex" xmlns:cx6="http://schemas.microsoft.com/office/drawing/2016/5/12/chartex" xmlns:cx7="http://schemas.microsoft.com/office/drawing/2016/5/13/chartex" xmlns:cx8="http://schemas.microsoft.com/office/drawing/2016/5/14/chartex" xmlns:mc="http://schemas.openxmlformats.org/markup-compatibility/2006" xmlns:aink="http://schemas.microsoft.com/office/drawing/2016/ink" xmlns:am3d="http://schemas.microsoft.com/office/drawing/2017/model3d" xmlns:o="urn:schemas-microsoft-com:office:office" xmlns:r="http://schemas.openxmlformats.org/officeDocument/2006/relationships" xmlns:m="http://schemas.openxmlformats.org/officeDocument/2006/math" xmlns:v="urn:schemas-microsoft-com:vml" xmlns:wp14="http://schemas.microsoft.com/office/word/2010/wordprocessingDrawing" xmlns:wp="http://schemas.openxmlformats.org/drawingml/2006/wordprocessingDrawing" xmlns:w10="urn:schemas-microsoft-com:office:word" xmlns:w="http://schemas.openxmlformats.org/wordprocessingml/2006/main" xmlns:w14="http://schemas.microsoft.com/office/word/2010/wordml" xmlns:w15="http://schemas.microsoft.com/office/word/2012/wordml" xmlns:w16cid="http://schemas.microsoft.com/office/word/2016/wordml/cid" xmlns:w16se="http://schemas.microsoft.com/office/word/2015/wordml/symex" xmlns:wpg="http://schemas.microsoft.com/office/word/2010/wordprocessingGroup" xmlns:wpi="http://schemas.microsoft.com/office/word/2010/wordprocessingInk" xmlns:wne="http://schemas.microsoft.com/office/word/2006/wordml" xmlns:wps="http://schemas.microsoft.com/office/word/2010/wordprocessingShape" mc:Ignorable="w14 w15 w16se w16cid wp14">
   <w:abstractNum w:abstractNumId="0" w15:restartNumberingAfterBreak="0">
+    <w:nsid w:val="20C30A37"/>
+    <w:multiLevelType w:val="hybridMultilevel"/>
+    <w:tmpl w:val="B6404E78"/>
+    <w:lvl w:ilvl="0" w:tplc="0C0A0001">
+      <w:start w:val="1"/>
+      <w:numFmt w:val="bullet"/>
+      <w:lvlText w:val=""/>
+      <w:lvlJc w:val="left"/>
+      <w:pPr>
+        <w:ind w:left="720" w:hanging="360"/>
+      </w:pPr>
+      <w:rPr>
+        <w:rFonts w:ascii="Symbol" w:hAnsi="Symbol" w:hint="default"/>
+      </w:rPr>
+    </w:lvl>
+    <w:lvl w:ilvl="1" w:tplc="0C0A0003">
+      <w:start w:val="1"/>
+      <w:numFmt w:val="bullet"/>
+      <w:lvlText w:val="o"/>
+      <w:lvlJc w:val="left"/>
+      <w:pPr>
+        <w:ind w:left="1440" w:hanging="360"/>
+      </w:pPr>
+      <w:rPr>
+        <w:rFonts w:ascii="Courier New" w:hAnsi="Courier New" w:cs="Courier New" w:hint="default"/>
+      </w:rPr>
+    </w:lvl>
+    <w:lvl w:ilvl="2" w:tplc="0C0A0005" w:tentative="1">
+      <w:start w:val="1"/>
+      <w:numFmt w:val="bullet"/>
+      <w:lvlText w:val=""/>
+      <w:lvlJc w:val="left"/>
+      <w:pPr>
+        <w:ind w:left="2160" w:hanging="360"/>
+      </w:pPr>
+      <w:rPr>
+        <w:rFonts w:ascii="Wingdings" w:hAnsi="Wingdings" w:hint="default"/>
+      </w:rPr>
+    </w:lvl>
+    <w:lvl w:ilvl="3" w:tplc="0C0A0001" w:tentative="1">
+      <w:start w:val="1"/>
+      <w:numFmt w:val="bullet"/>
+      <w:lvlText w:val=""/>
+      <w:lvlJc w:val="left"/>
+      <w:pPr>
+        <w:ind w:left="2880" w:hanging="360"/>
+      </w:pPr>
+      <w:rPr>
+        <w:rFonts w:ascii="Symbol" w:hAnsi="Symbol" w:hint="default"/>
+      </w:rPr>
+    </w:lvl>
+    <w:lvl w:ilvl="4" w:tplc="0C0A0003" w:tentative="1">
+      <w:start w:val="1"/>
+      <w:numFmt w:val="bullet"/>
+      <w:lvlText w:val="o"/>
+      <w:lvlJc w:val="left"/>
+      <w:pPr>
+        <w:ind w:left="3600" w:hanging="360"/>
+      </w:pPr>
+      <w:rPr>
+        <w:rFonts w:ascii="Courier New" w:hAnsi="Courier New" w:cs="Courier New" w:hint="default"/>
+      </w:rPr>
+    </w:lvl>
+    <w:lvl w:ilvl="5" w:tplc="0C0A0005" w:tentative="1">
+      <w:start w:val="1"/>
+      <w:numFmt w:val="bullet"/>
+      <w:lvlText w:val=""/>
+      <w:lvlJc w:val="left"/>
+      <w:pPr>
+        <w:ind w:left="4320" w:hanging="360"/>
+      </w:pPr>
+      <w:rPr>
+        <w:rFonts w:ascii="Wingdings" w:hAnsi="Wingdings" w:hint="default"/>
+      </w:rPr>
+    </w:lvl>
+    <w:lvl w:ilvl="6" w:tplc="0C0A0001" w:tentative="1">
+      <w:start w:val="1"/>
+      <w:numFmt w:val="bullet"/>
+      <w:lvlText w:val=""/>
+      <w:lvlJc w:val="left"/>
+      <w:pPr>
+        <w:ind w:left="5040" w:hanging="360"/>
+      </w:pPr>
+      <w:rPr>
+        <w:rFonts w:ascii="Symbol" w:hAnsi="Symbol" w:hint="default"/>
+      </w:rPr>
+    </w:lvl>
+    <w:lvl w:ilvl="7" w:tplc="0C0A0003" w:tentative="1">
+      <w:start w:val="1"/>
+      <w:numFmt w:val="bullet"/>
+      <w:lvlText w:val="o"/>
+      <w:lvlJc w:val="left"/>
+      <w:pPr>
+        <w:ind w:left="5760" w:hanging="360"/>
+      </w:pPr>
+      <w:rPr>
+        <w:rFonts w:ascii="Courier New" w:hAnsi="Courier New" w:cs="Courier New" w:hint="default"/>
+      </w:rPr>
+    </w:lvl>
+    <w:lvl w:ilvl="8" w:tplc="0C0A0005" w:tentative="1">
+      <w:start w:val="1"/>
+      <w:numFmt w:val="bullet"/>
+      <w:lvlText w:val=""/>
+      <w:lvlJc w:val="left"/>
+      <w:pPr>
+        <w:ind w:left="6480" w:hanging="360"/>
+      </w:pPr>
+      <w:rPr>
+        <w:rFonts w:ascii="Wingdings" w:hAnsi="Wingdings" w:hint="default"/>
+      </w:rPr>
+    </w:lvl>
+  </w:abstractNum>
+  <w:abstractNum w:abstractNumId="1" w15:restartNumberingAfterBreak="0">
+    <w:nsid w:val="40857B5A"/>
+    <w:multiLevelType w:val="hybridMultilevel"/>
+    <w:tmpl w:val="08A298D8"/>
+    <w:lvl w:ilvl="0" w:tplc="0C0A0001">
+      <w:start w:val="1"/>
+      <w:numFmt w:val="bullet"/>
+      <w:lvlText w:val=""/>
+      <w:lvlJc w:val="left"/>
+      <w:pPr>
+        <w:ind w:left="720" w:hanging="360"/>
+      </w:pPr>
+      <w:rPr>
+        <w:rFonts w:ascii="Symbol" w:hAnsi="Symbol" w:hint="default"/>
+      </w:rPr>
+    </w:lvl>
+    <w:lvl w:ilvl="1" w:tplc="0C0A000F">
+      <w:start w:val="1"/>
+      <w:numFmt w:val="decimal"/>
+      <w:lvlText w:val="%2."/>
+      <w:lvlJc w:val="left"/>
+      <w:pPr>
+        <w:ind w:left="1440" w:hanging="360"/>
+      </w:pPr>
+      <w:rPr>
+        <w:rFonts w:hint="default"/>
+      </w:rPr>
+    </w:lvl>
+    <w:lvl w:ilvl="2" w:tplc="0C0A0005" w:tentative="1">
+      <w:start w:val="1"/>
+      <w:numFmt w:val="bullet"/>
+      <w:lvlText w:val=""/>
+      <w:lvlJc w:val="left"/>
+      <w:pPr>
+        <w:ind w:left="2160" w:hanging="360"/>
+      </w:pPr>
+      <w:rPr>
+        <w:rFonts w:ascii="Wingdings" w:hAnsi="Wingdings" w:hint="default"/>
+      </w:rPr>
+    </w:lvl>
+    <w:lvl w:ilvl="3" w:tplc="0C0A0001" w:tentative="1">
+      <w:start w:val="1"/>
+      <w:numFmt w:val="bullet"/>
+      <w:lvlText w:val=""/>
+      <w:lvlJc w:val="left"/>
+      <w:pPr>
+        <w:ind w:left="2880" w:hanging="360"/>
+      </w:pPr>
+      <w:rPr>
+        <w:rFonts w:ascii="Symbol" w:hAnsi="Symbol" w:hint="default"/>
+      </w:rPr>
+    </w:lvl>
+    <w:lvl w:ilvl="4" w:tplc="0C0A0003" w:tentative="1">
+      <w:start w:val="1"/>
+      <w:numFmt w:val="bullet"/>
+      <w:lvlText w:val="o"/>
+      <w:lvlJc w:val="left"/>
+      <w:pPr>
+        <w:ind w:left="3600" w:hanging="360"/>
+      </w:pPr>
+      <w:rPr>
+        <w:rFonts w:ascii="Courier New" w:hAnsi="Courier New" w:cs="Courier New" w:hint="default"/>
+      </w:rPr>
+    </w:lvl>
+    <w:lvl w:ilvl="5" w:tplc="0C0A0005" w:tentative="1">
+      <w:start w:val="1"/>
+      <w:numFmt w:val="bullet"/>
+      <w:lvlText w:val=""/>
+      <w:lvlJc w:val="left"/>
+      <w:pPr>
+        <w:ind w:left="4320" w:hanging="360"/>
+      </w:pPr>
+      <w:rPr>
+        <w:rFonts w:ascii="Wingdings" w:hAnsi="Wingdings" w:hint="default"/>
+      </w:rPr>
+    </w:lvl>
+    <w:lvl w:ilvl="6" w:tplc="0C0A0001" w:tentative="1">
+      <w:start w:val="1"/>
+      <w:numFmt w:val="bullet"/>
+      <w:lvlText w:val=""/>
+      <w:lvlJc w:val="left"/>
+      <w:pPr>
+        <w:ind w:left="5040" w:hanging="360"/>
+      </w:pPr>
+      <w:rPr>
+        <w:rFonts w:ascii="Symbol" w:hAnsi="Symbol" w:hint="default"/>
+      </w:rPr>
+    </w:lvl>
+    <w:lvl w:ilvl="7" w:tplc="0C0A0003" w:tentative="1">
+      <w:start w:val="1"/>
+      <w:numFmt w:val="bullet"/>
+      <w:lvlText w:val="o"/>
+      <w:lvlJc w:val="left"/>
+      <w:pPr>
+        <w:ind w:left="5760" w:hanging="360"/>
+      </w:pPr>
+      <w:rPr>
+        <w:rFonts w:ascii="Courier New" w:hAnsi="Courier New" w:cs="Courier New" w:hint="default"/>
+      </w:rPr>
+    </w:lvl>
+    <w:lvl w:ilvl="8" w:tplc="0C0A0005" w:tentative="1">
+      <w:start w:val="1"/>
+      <w:numFmt w:val="bullet"/>
+      <w:lvlText w:val=""/>
+      <w:lvlJc w:val="left"/>
+      <w:pPr>
+        <w:ind w:left="6480" w:hanging="360"/>
+      </w:pPr>
+      <w:rPr>
+        <w:rFonts w:ascii="Wingdings" w:hAnsi="Wingdings" w:hint="default"/>
+      </w:rPr>
+    </w:lvl>
+  </w:abstractNum>
+  <w:abstractNum w:abstractNumId="2" w15:restartNumberingAfterBreak="0">
     <w:nsid w:val="54A055E1"/>
     <w:multiLevelType w:val="hybridMultilevel"/>
-    <w:tmpl w:val="2150734C"/>
+    <w:tmpl w:val="E12C02E6"/>
     <w:lvl w:ilvl="0" w:tplc="0C0A0001">
       <w:start w:val="1"/>
       <w:numFmt w:val="bullet"/>
@@ -1395,7 +1779,13 @@
     </w:lvl>
   </w:abstractNum>
   <w:num w:numId="1">
+    <w:abstractNumId w:val="2"/>
+  </w:num>
+  <w:num w:numId="2">
     <w:abstractNumId w:val="0"/>
+  </w:num>
+  <w:num w:numId="3">
+    <w:abstractNumId w:val="1"/>
   </w:num>
 </w:numbering>
 </file>
